--- a/Hoàng/2025/CÔNG TY TNHH TK ELEVATOR VIỆT NAM/NHÃN2.docx
+++ b/Hoàng/2025/CÔNG TY TNHH TK ELEVATOR VIỆT NAM/NHÃN2.docx
@@ -84,7 +84,7 @@
                 <w:sz w:val="26"/>
                 <w:szCs w:val="26"/>
               </w:rPr>
-              <w:instrText xml:space="preserve"> MERGEFIELD Họ_và_tên </w:instrText>
+              <w:instrText xml:space="preserve"> MERGEFIELD HỌ_VÀ_TÊN </w:instrText>
             </w:r>
             <w:r>
               <w:rPr>
@@ -105,7 +105,7 @@
                 <w:sz w:val="26"/>
                 <w:szCs w:val="26"/>
               </w:rPr>
-              <w:t>«Họ_và_tên»</w:t>
+              <w:t>Cao Thái</w:t>
             </w:r>
             <w:r>
               <w:rPr>
@@ -125,6 +125,7 @@
               <w:rPr>
                 <w:rFonts w:ascii="Times New Roman" w:hAnsi="Times New Roman" w:cs="Times New Roman"/>
                 <w:b/>
+                <w:color w:val="7030A0"/>
                 <w:sz w:val="26"/>
                 <w:szCs w:val="26"/>
               </w:rPr>
@@ -136,7 +137,7 @@
                 <w:sz w:val="26"/>
                 <w:szCs w:val="26"/>
               </w:rPr>
-              <w:t xml:space="preserve">Giới tính:  </w:t>
+              <w:t xml:space="preserve">Giới tính: </w:t>
             </w:r>
             <w:r>
               <w:rPr>
@@ -156,7 +157,7 @@
                 <w:sz w:val="26"/>
                 <w:szCs w:val="26"/>
               </w:rPr>
-              <w:instrText xml:space="preserve"> MERGEFIELD Giới_tính </w:instrText>
+              <w:instrText xml:space="preserve"> MERGEFIELD GIỚI_TÍNH_ </w:instrText>
             </w:r>
             <w:r>
               <w:rPr>
@@ -177,7 +178,7 @@
                 <w:sz w:val="26"/>
                 <w:szCs w:val="26"/>
               </w:rPr>
-              <w:t>«Giới_tính»</w:t>
+              <w:t>Nam</w:t>
             </w:r>
             <w:r>
               <w:rPr>
@@ -197,7 +198,7 @@
                 <w:sz w:val="26"/>
                 <w:szCs w:val="26"/>
               </w:rPr>
-              <w:t xml:space="preserve">        </w:t>
+              <w:t xml:space="preserve">         </w:t>
             </w:r>
             <w:r>
               <w:rPr>
@@ -265,7 +266,7 @@
                 <w:sz w:val="26"/>
                 <w:szCs w:val="26"/>
               </w:rPr>
-              <w:t>«STT»</w:t>
+              <w:t>1</w:t>
             </w:r>
             <w:r>
               <w:rPr>
@@ -325,7 +326,7 @@
                 <w:sz w:val="26"/>
                 <w:szCs w:val="26"/>
               </w:rPr>
-              <w:instrText xml:space="preserve"> MERGEFIELD Năm_sinh </w:instrText>
+              <w:instrText xml:space="preserve"> MERGEFIELD NĂM_SINH </w:instrText>
             </w:r>
             <w:r>
               <w:rPr>
@@ -346,7 +347,7 @@
                 <w:sz w:val="26"/>
                 <w:szCs w:val="26"/>
               </w:rPr>
-              <w:t>«Năm_sinh»</w:t>
+              <w:t>1976</w:t>
             </w:r>
             <w:r>
               <w:rPr>
@@ -389,7 +390,7 @@
                 <w:sz w:val="26"/>
                 <w:szCs w:val="26"/>
               </w:rPr>
-              <w:t>CÔNG TY TNHH TƯ VẤN GIÁO DỤC VÀ DỊCH THUẬT TÀI MINH</w:t>
+              <w:t>CÔNG TY TNHH TK ELEVATOR VIỆT NAM</w:t>
             </w:r>
           </w:p>
         </w:tc>
@@ -447,6 +448,54 @@
                 <w:sz w:val="26"/>
                 <w:szCs w:val="26"/>
               </w:rPr>
+              <w:fldChar w:fldCharType="end"/>
+            </w:r>
+            <w:r>
+              <w:rPr>
+                <w:rFonts w:ascii="Times New Roman" w:hAnsi="Times New Roman" w:cs="Times New Roman"/>
+                <w:b/>
+                <w:sz w:val="26"/>
+                <w:szCs w:val="26"/>
+              </w:rPr>
+              <w:t>Họ và Tên:</w:t>
+            </w:r>
+            <w:r>
+              <w:rPr>
+                <w:rFonts w:ascii="Times New Roman" w:hAnsi="Times New Roman" w:cs="Times New Roman"/>
+                <w:b/>
+                <w:sz w:val="26"/>
+                <w:szCs w:val="26"/>
+              </w:rPr>
+              <w:t xml:space="preserve"> </w:t>
+            </w:r>
+            <w:r>
+              <w:rPr>
+                <w:rFonts w:ascii="Times New Roman" w:hAnsi="Times New Roman" w:cs="Times New Roman"/>
+                <w:b/>
+                <w:color w:val="FF0000"/>
+                <w:sz w:val="26"/>
+                <w:szCs w:val="26"/>
+              </w:rPr>
+              <w:fldChar w:fldCharType="begin"/>
+            </w:r>
+            <w:r>
+              <w:rPr>
+                <w:rFonts w:ascii="Times New Roman" w:hAnsi="Times New Roman" w:cs="Times New Roman"/>
+                <w:b/>
+                <w:color w:val="FF0000"/>
+                <w:sz w:val="26"/>
+                <w:szCs w:val="26"/>
+              </w:rPr>
+              <w:instrText xml:space="preserve"> MERGEFIELD HỌ_VÀ_TÊN </w:instrText>
+            </w:r>
+            <w:r>
+              <w:rPr>
+                <w:rFonts w:ascii="Times New Roman" w:hAnsi="Times New Roman" w:cs="Times New Roman"/>
+                <w:b/>
+                <w:color w:val="FF0000"/>
+                <w:sz w:val="26"/>
+                <w:szCs w:val="26"/>
+              </w:rPr>
               <w:fldChar w:fldCharType="separate"/>
             </w:r>
             <w:r>
@@ -454,78 +503,11 @@
                 <w:rFonts w:ascii="Times New Roman" w:hAnsi="Times New Roman" w:cs="Times New Roman"/>
                 <w:b/>
                 <w:noProof/>
-                <w:sz w:val="26"/>
-                <w:szCs w:val="26"/>
-              </w:rPr>
-              <w:t>«Next Record»</w:t>
-            </w:r>
-            <w:r>
-              <w:rPr>
-                <w:rFonts w:ascii="Times New Roman" w:hAnsi="Times New Roman" w:cs="Times New Roman"/>
-                <w:b/>
-                <w:sz w:val="26"/>
-                <w:szCs w:val="26"/>
-              </w:rPr>
-              <w:fldChar w:fldCharType="end"/>
-            </w:r>
-            <w:r>
-              <w:rPr>
-                <w:rFonts w:ascii="Times New Roman" w:hAnsi="Times New Roman" w:cs="Times New Roman"/>
-                <w:b/>
-                <w:sz w:val="26"/>
-                <w:szCs w:val="26"/>
-              </w:rPr>
-              <w:t>Họ và Tên:</w:t>
-            </w:r>
-            <w:r>
-              <w:rPr>
-                <w:rFonts w:ascii="Times New Roman" w:hAnsi="Times New Roman" w:cs="Times New Roman"/>
-                <w:b/>
-                <w:sz w:val="26"/>
-                <w:szCs w:val="26"/>
-              </w:rPr>
-              <w:t xml:space="preserve"> </w:t>
-            </w:r>
-            <w:r>
-              <w:rPr>
-                <w:rFonts w:ascii="Times New Roman" w:hAnsi="Times New Roman" w:cs="Times New Roman"/>
-                <w:b/>
-                <w:color w:val="FF0000"/>
-                <w:sz w:val="26"/>
-                <w:szCs w:val="26"/>
-              </w:rPr>
-              <w:fldChar w:fldCharType="begin"/>
-            </w:r>
-            <w:r>
-              <w:rPr>
-                <w:rFonts w:ascii="Times New Roman" w:hAnsi="Times New Roman" w:cs="Times New Roman"/>
-                <w:b/>
-                <w:color w:val="FF0000"/>
-                <w:sz w:val="26"/>
-                <w:szCs w:val="26"/>
-              </w:rPr>
-              <w:instrText xml:space="preserve"> MERGEFIELD Họ_và_tên </w:instrText>
-            </w:r>
-            <w:r>
-              <w:rPr>
-                <w:rFonts w:ascii="Times New Roman" w:hAnsi="Times New Roman" w:cs="Times New Roman"/>
-                <w:b/>
-                <w:color w:val="FF0000"/>
-                <w:sz w:val="26"/>
-                <w:szCs w:val="26"/>
-              </w:rPr>
-              <w:fldChar w:fldCharType="separate"/>
-            </w:r>
-            <w:r>
-              <w:rPr>
-                <w:rFonts w:ascii="Times New Roman" w:hAnsi="Times New Roman" w:cs="Times New Roman"/>
-                <w:b/>
-                <w:noProof/>
-                <w:color w:val="FF0000"/>
-                <w:sz w:val="26"/>
-                <w:szCs w:val="26"/>
-              </w:rPr>
-              <w:t>«Họ_và_tên»</w:t>
+                <w:color w:val="FF0000"/>
+                <w:sz w:val="26"/>
+                <w:szCs w:val="26"/>
+              </w:rPr>
+              <w:t>Đặng Thanh Tú</w:t>
             </w:r>
             <w:r>
               <w:rPr>
@@ -545,6 +527,7 @@
               <w:rPr>
                 <w:rFonts w:ascii="Times New Roman" w:hAnsi="Times New Roman" w:cs="Times New Roman"/>
                 <w:b/>
+                <w:color w:val="7030A0"/>
                 <w:sz w:val="26"/>
                 <w:szCs w:val="26"/>
               </w:rPr>
@@ -556,7 +539,7 @@
                 <w:sz w:val="26"/>
                 <w:szCs w:val="26"/>
               </w:rPr>
-              <w:t xml:space="preserve">Giới tính:  </w:t>
+              <w:t xml:space="preserve">Giới tính: </w:t>
             </w:r>
             <w:r>
               <w:rPr>
@@ -576,7 +559,7 @@
                 <w:sz w:val="26"/>
                 <w:szCs w:val="26"/>
               </w:rPr>
-              <w:instrText xml:space="preserve"> MERGEFIELD Giới_tính </w:instrText>
+              <w:instrText xml:space="preserve"> MERGEFIELD GIỚI_TÍNH_ </w:instrText>
             </w:r>
             <w:r>
               <w:rPr>
@@ -597,7 +580,7 @@
                 <w:sz w:val="26"/>
                 <w:szCs w:val="26"/>
               </w:rPr>
-              <w:t>«Giới_tính»</w:t>
+              <w:t>Nam</w:t>
             </w:r>
             <w:r>
               <w:rPr>
@@ -617,7 +600,7 @@
                 <w:sz w:val="26"/>
                 <w:szCs w:val="26"/>
               </w:rPr>
-              <w:t xml:space="preserve">        </w:t>
+              <w:t xml:space="preserve">         </w:t>
             </w:r>
             <w:r>
               <w:rPr>
@@ -685,7 +668,7 @@
                 <w:sz w:val="26"/>
                 <w:szCs w:val="26"/>
               </w:rPr>
-              <w:t>«STT»</w:t>
+              <w:t>2</w:t>
             </w:r>
             <w:r>
               <w:rPr>
@@ -745,7 +728,7 @@
                 <w:sz w:val="26"/>
                 <w:szCs w:val="26"/>
               </w:rPr>
-              <w:instrText xml:space="preserve"> MERGEFIELD Năm_sinh </w:instrText>
+              <w:instrText xml:space="preserve"> MERGEFIELD NĂM_SINH </w:instrText>
             </w:r>
             <w:r>
               <w:rPr>
@@ -766,7 +749,7 @@
                 <w:sz w:val="26"/>
                 <w:szCs w:val="26"/>
               </w:rPr>
-              <w:t>«Năm_sinh»</w:t>
+              <w:t>1984</w:t>
             </w:r>
             <w:r>
               <w:rPr>
@@ -809,7 +792,7 @@
                 <w:sz w:val="26"/>
                 <w:szCs w:val="26"/>
               </w:rPr>
-              <w:t>CÔNG TY TNHH TƯ VẤN GIÁO DỤC VÀ DỊCH THUẬT TÀI MINH</w:t>
+              <w:t>CÔNG TY TNHH TK ELEVATOR VIỆT NAM</w:t>
             </w:r>
           </w:p>
         </w:tc>
@@ -896,6 +879,54 @@
                 <w:sz w:val="26"/>
                 <w:szCs w:val="26"/>
               </w:rPr>
+              <w:fldChar w:fldCharType="end"/>
+            </w:r>
+            <w:r>
+              <w:rPr>
+                <w:rFonts w:ascii="Times New Roman" w:hAnsi="Times New Roman" w:cs="Times New Roman"/>
+                <w:b/>
+                <w:sz w:val="26"/>
+                <w:szCs w:val="26"/>
+              </w:rPr>
+              <w:t>Họ và Tên:</w:t>
+            </w:r>
+            <w:r>
+              <w:rPr>
+                <w:rFonts w:ascii="Times New Roman" w:hAnsi="Times New Roman" w:cs="Times New Roman"/>
+                <w:b/>
+                <w:sz w:val="26"/>
+                <w:szCs w:val="26"/>
+              </w:rPr>
+              <w:t xml:space="preserve"> </w:t>
+            </w:r>
+            <w:r>
+              <w:rPr>
+                <w:rFonts w:ascii="Times New Roman" w:hAnsi="Times New Roman" w:cs="Times New Roman"/>
+                <w:b/>
+                <w:color w:val="FF0000"/>
+                <w:sz w:val="26"/>
+                <w:szCs w:val="26"/>
+              </w:rPr>
+              <w:fldChar w:fldCharType="begin"/>
+            </w:r>
+            <w:r>
+              <w:rPr>
+                <w:rFonts w:ascii="Times New Roman" w:hAnsi="Times New Roman" w:cs="Times New Roman"/>
+                <w:b/>
+                <w:color w:val="FF0000"/>
+                <w:sz w:val="26"/>
+                <w:szCs w:val="26"/>
+              </w:rPr>
+              <w:instrText xml:space="preserve"> MERGEFIELD HỌ_VÀ_TÊN </w:instrText>
+            </w:r>
+            <w:r>
+              <w:rPr>
+                <w:rFonts w:ascii="Times New Roman" w:hAnsi="Times New Roman" w:cs="Times New Roman"/>
+                <w:b/>
+                <w:color w:val="FF0000"/>
+                <w:sz w:val="26"/>
+                <w:szCs w:val="26"/>
+              </w:rPr>
               <w:fldChar w:fldCharType="separate"/>
             </w:r>
             <w:r>
@@ -903,78 +934,11 @@
                 <w:rFonts w:ascii="Times New Roman" w:hAnsi="Times New Roman" w:cs="Times New Roman"/>
                 <w:b/>
                 <w:noProof/>
-                <w:sz w:val="26"/>
-                <w:szCs w:val="26"/>
-              </w:rPr>
-              <w:t>«Next Record»</w:t>
-            </w:r>
-            <w:r>
-              <w:rPr>
-                <w:rFonts w:ascii="Times New Roman" w:hAnsi="Times New Roman" w:cs="Times New Roman"/>
-                <w:b/>
-                <w:sz w:val="26"/>
-                <w:szCs w:val="26"/>
-              </w:rPr>
-              <w:fldChar w:fldCharType="end"/>
-            </w:r>
-            <w:r>
-              <w:rPr>
-                <w:rFonts w:ascii="Times New Roman" w:hAnsi="Times New Roman" w:cs="Times New Roman"/>
-                <w:b/>
-                <w:sz w:val="26"/>
-                <w:szCs w:val="26"/>
-              </w:rPr>
-              <w:t>Họ và Tên:</w:t>
-            </w:r>
-            <w:r>
-              <w:rPr>
-                <w:rFonts w:ascii="Times New Roman" w:hAnsi="Times New Roman" w:cs="Times New Roman"/>
-                <w:b/>
-                <w:sz w:val="26"/>
-                <w:szCs w:val="26"/>
-              </w:rPr>
-              <w:t xml:space="preserve"> </w:t>
-            </w:r>
-            <w:r>
-              <w:rPr>
-                <w:rFonts w:ascii="Times New Roman" w:hAnsi="Times New Roman" w:cs="Times New Roman"/>
-                <w:b/>
-                <w:color w:val="FF0000"/>
-                <w:sz w:val="26"/>
-                <w:szCs w:val="26"/>
-              </w:rPr>
-              <w:fldChar w:fldCharType="begin"/>
-            </w:r>
-            <w:r>
-              <w:rPr>
-                <w:rFonts w:ascii="Times New Roman" w:hAnsi="Times New Roman" w:cs="Times New Roman"/>
-                <w:b/>
-                <w:color w:val="FF0000"/>
-                <w:sz w:val="26"/>
-                <w:szCs w:val="26"/>
-              </w:rPr>
-              <w:instrText xml:space="preserve"> MERGEFIELD Họ_và_tên </w:instrText>
-            </w:r>
-            <w:r>
-              <w:rPr>
-                <w:rFonts w:ascii="Times New Roman" w:hAnsi="Times New Roman" w:cs="Times New Roman"/>
-                <w:b/>
-                <w:color w:val="FF0000"/>
-                <w:sz w:val="26"/>
-                <w:szCs w:val="26"/>
-              </w:rPr>
-              <w:fldChar w:fldCharType="separate"/>
-            </w:r>
-            <w:r>
-              <w:rPr>
-                <w:rFonts w:ascii="Times New Roman" w:hAnsi="Times New Roman" w:cs="Times New Roman"/>
-                <w:b/>
-                <w:noProof/>
-                <w:color w:val="FF0000"/>
-                <w:sz w:val="26"/>
-                <w:szCs w:val="26"/>
-              </w:rPr>
-              <w:t>«Họ_và_tên»</w:t>
+                <w:color w:val="FF0000"/>
+                <w:sz w:val="26"/>
+                <w:szCs w:val="26"/>
+              </w:rPr>
+              <w:t>Phạm Văn Yên</w:t>
             </w:r>
             <w:r>
               <w:rPr>
@@ -994,6 +958,7 @@
               <w:rPr>
                 <w:rFonts w:ascii="Times New Roman" w:hAnsi="Times New Roman" w:cs="Times New Roman"/>
                 <w:b/>
+                <w:color w:val="7030A0"/>
                 <w:sz w:val="26"/>
                 <w:szCs w:val="26"/>
               </w:rPr>
@@ -1005,7 +970,7 @@
                 <w:sz w:val="26"/>
                 <w:szCs w:val="26"/>
               </w:rPr>
-              <w:t xml:space="preserve">Giới tính:  </w:t>
+              <w:t xml:space="preserve">Giới tính: </w:t>
             </w:r>
             <w:r>
               <w:rPr>
@@ -1025,7 +990,7 @@
                 <w:sz w:val="26"/>
                 <w:szCs w:val="26"/>
               </w:rPr>
-              <w:instrText xml:space="preserve"> MERGEFIELD Giới_tính </w:instrText>
+              <w:instrText xml:space="preserve"> MERGEFIELD GIỚI_TÍNH_ </w:instrText>
             </w:r>
             <w:r>
               <w:rPr>
@@ -1046,7 +1011,7 @@
                 <w:sz w:val="26"/>
                 <w:szCs w:val="26"/>
               </w:rPr>
-              <w:t>«Giới_tính»</w:t>
+              <w:t>Nam</w:t>
             </w:r>
             <w:r>
               <w:rPr>
@@ -1066,7 +1031,7 @@
                 <w:sz w:val="26"/>
                 <w:szCs w:val="26"/>
               </w:rPr>
-              <w:t xml:space="preserve">        </w:t>
+              <w:t xml:space="preserve">         </w:t>
             </w:r>
             <w:r>
               <w:rPr>
@@ -1134,7 +1099,7 @@
                 <w:sz w:val="26"/>
                 <w:szCs w:val="26"/>
               </w:rPr>
-              <w:t>«STT»</w:t>
+              <w:t>3</w:t>
             </w:r>
             <w:r>
               <w:rPr>
@@ -1194,7 +1159,7 @@
                 <w:sz w:val="26"/>
                 <w:szCs w:val="26"/>
               </w:rPr>
-              <w:instrText xml:space="preserve"> MERGEFIELD Năm_sinh </w:instrText>
+              <w:instrText xml:space="preserve"> MERGEFIELD NĂM_SINH </w:instrText>
             </w:r>
             <w:r>
               <w:rPr>
@@ -1215,7 +1180,7 @@
                 <w:sz w:val="26"/>
                 <w:szCs w:val="26"/>
               </w:rPr>
-              <w:t>«Năm_sinh»</w:t>
+              <w:t>1982</w:t>
             </w:r>
             <w:r>
               <w:rPr>
@@ -1258,7 +1223,7 @@
                 <w:sz w:val="26"/>
                 <w:szCs w:val="26"/>
               </w:rPr>
-              <w:t>CÔNG TY TNHH TƯ VẤN GIÁO DỤC VÀ DỊCH THUẬT TÀI MINH</w:t>
+              <w:t>CÔNG TY TNHH TK ELEVATOR VIỆT NAM</w:t>
             </w:r>
           </w:p>
         </w:tc>
@@ -1313,6 +1278,54 @@
                 <w:sz w:val="26"/>
                 <w:szCs w:val="26"/>
               </w:rPr>
+              <w:fldChar w:fldCharType="end"/>
+            </w:r>
+            <w:r>
+              <w:rPr>
+                <w:rFonts w:ascii="Times New Roman" w:hAnsi="Times New Roman" w:cs="Times New Roman"/>
+                <w:b/>
+                <w:sz w:val="26"/>
+                <w:szCs w:val="26"/>
+              </w:rPr>
+              <w:t>Họ và Tên:</w:t>
+            </w:r>
+            <w:r>
+              <w:rPr>
+                <w:rFonts w:ascii="Times New Roman" w:hAnsi="Times New Roman" w:cs="Times New Roman"/>
+                <w:b/>
+                <w:sz w:val="26"/>
+                <w:szCs w:val="26"/>
+              </w:rPr>
+              <w:t xml:space="preserve"> </w:t>
+            </w:r>
+            <w:r>
+              <w:rPr>
+                <w:rFonts w:ascii="Times New Roman" w:hAnsi="Times New Roman" w:cs="Times New Roman"/>
+                <w:b/>
+                <w:color w:val="FF0000"/>
+                <w:sz w:val="26"/>
+                <w:szCs w:val="26"/>
+              </w:rPr>
+              <w:fldChar w:fldCharType="begin"/>
+            </w:r>
+            <w:r>
+              <w:rPr>
+                <w:rFonts w:ascii="Times New Roman" w:hAnsi="Times New Roman" w:cs="Times New Roman"/>
+                <w:b/>
+                <w:color w:val="FF0000"/>
+                <w:sz w:val="26"/>
+                <w:szCs w:val="26"/>
+              </w:rPr>
+              <w:instrText xml:space="preserve"> MERGEFIELD HỌ_VÀ_TÊN </w:instrText>
+            </w:r>
+            <w:r>
+              <w:rPr>
+                <w:rFonts w:ascii="Times New Roman" w:hAnsi="Times New Roman" w:cs="Times New Roman"/>
+                <w:b/>
+                <w:color w:val="FF0000"/>
+                <w:sz w:val="26"/>
+                <w:szCs w:val="26"/>
+              </w:rPr>
               <w:fldChar w:fldCharType="separate"/>
             </w:r>
             <w:r>
@@ -1320,78 +1333,11 @@
                 <w:rFonts w:ascii="Times New Roman" w:hAnsi="Times New Roman" w:cs="Times New Roman"/>
                 <w:b/>
                 <w:noProof/>
-                <w:sz w:val="26"/>
-                <w:szCs w:val="26"/>
-              </w:rPr>
-              <w:t>«Next Record»</w:t>
-            </w:r>
-            <w:r>
-              <w:rPr>
-                <w:rFonts w:ascii="Times New Roman" w:hAnsi="Times New Roman" w:cs="Times New Roman"/>
-                <w:b/>
-                <w:sz w:val="26"/>
-                <w:szCs w:val="26"/>
-              </w:rPr>
-              <w:fldChar w:fldCharType="end"/>
-            </w:r>
-            <w:r>
-              <w:rPr>
-                <w:rFonts w:ascii="Times New Roman" w:hAnsi="Times New Roman" w:cs="Times New Roman"/>
-                <w:b/>
-                <w:sz w:val="26"/>
-                <w:szCs w:val="26"/>
-              </w:rPr>
-              <w:t>Họ và Tên:</w:t>
-            </w:r>
-            <w:r>
-              <w:rPr>
-                <w:rFonts w:ascii="Times New Roman" w:hAnsi="Times New Roman" w:cs="Times New Roman"/>
-                <w:b/>
-                <w:sz w:val="26"/>
-                <w:szCs w:val="26"/>
-              </w:rPr>
-              <w:t xml:space="preserve"> </w:t>
-            </w:r>
-            <w:r>
-              <w:rPr>
-                <w:rFonts w:ascii="Times New Roman" w:hAnsi="Times New Roman" w:cs="Times New Roman"/>
-                <w:b/>
-                <w:color w:val="FF0000"/>
-                <w:sz w:val="26"/>
-                <w:szCs w:val="26"/>
-              </w:rPr>
-              <w:fldChar w:fldCharType="begin"/>
-            </w:r>
-            <w:r>
-              <w:rPr>
-                <w:rFonts w:ascii="Times New Roman" w:hAnsi="Times New Roman" w:cs="Times New Roman"/>
-                <w:b/>
-                <w:color w:val="FF0000"/>
-                <w:sz w:val="26"/>
-                <w:szCs w:val="26"/>
-              </w:rPr>
-              <w:instrText xml:space="preserve"> MERGEFIELD Họ_và_tên </w:instrText>
-            </w:r>
-            <w:r>
-              <w:rPr>
-                <w:rFonts w:ascii="Times New Roman" w:hAnsi="Times New Roman" w:cs="Times New Roman"/>
-                <w:b/>
-                <w:color w:val="FF0000"/>
-                <w:sz w:val="26"/>
-                <w:szCs w:val="26"/>
-              </w:rPr>
-              <w:fldChar w:fldCharType="separate"/>
-            </w:r>
-            <w:r>
-              <w:rPr>
-                <w:rFonts w:ascii="Times New Roman" w:hAnsi="Times New Roman" w:cs="Times New Roman"/>
-                <w:b/>
-                <w:noProof/>
-                <w:color w:val="FF0000"/>
-                <w:sz w:val="26"/>
-                <w:szCs w:val="26"/>
-              </w:rPr>
-              <w:t>«Họ_và_tên»</w:t>
+                <w:color w:val="FF0000"/>
+                <w:sz w:val="26"/>
+                <w:szCs w:val="26"/>
+              </w:rPr>
+              <w:t>Phạm Ngọc Tuấn</w:t>
             </w:r>
             <w:r>
               <w:rPr>
@@ -1411,6 +1357,7 @@
               <w:rPr>
                 <w:rFonts w:ascii="Times New Roman" w:hAnsi="Times New Roman" w:cs="Times New Roman"/>
                 <w:b/>
+                <w:color w:val="7030A0"/>
                 <w:sz w:val="26"/>
                 <w:szCs w:val="26"/>
               </w:rPr>
@@ -1422,7 +1369,7 @@
                 <w:sz w:val="26"/>
                 <w:szCs w:val="26"/>
               </w:rPr>
-              <w:t xml:space="preserve">Giới tính:  </w:t>
+              <w:t xml:space="preserve">Giới tính: </w:t>
             </w:r>
             <w:r>
               <w:rPr>
@@ -1442,7 +1389,7 @@
                 <w:sz w:val="26"/>
                 <w:szCs w:val="26"/>
               </w:rPr>
-              <w:instrText xml:space="preserve"> MERGEFIELD Giới_tính </w:instrText>
+              <w:instrText xml:space="preserve"> MERGEFIELD GIỚI_TÍNH_ </w:instrText>
             </w:r>
             <w:r>
               <w:rPr>
@@ -1463,7 +1410,7 @@
                 <w:sz w:val="26"/>
                 <w:szCs w:val="26"/>
               </w:rPr>
-              <w:t>«Giới_tính»</w:t>
+              <w:t>Nam</w:t>
             </w:r>
             <w:r>
               <w:rPr>
@@ -1483,7 +1430,7 @@
                 <w:sz w:val="26"/>
                 <w:szCs w:val="26"/>
               </w:rPr>
-              <w:t xml:space="preserve">        </w:t>
+              <w:t xml:space="preserve">         </w:t>
             </w:r>
             <w:r>
               <w:rPr>
@@ -1551,7 +1498,7 @@
                 <w:sz w:val="26"/>
                 <w:szCs w:val="26"/>
               </w:rPr>
-              <w:t>«STT»</w:t>
+              <w:t>4</w:t>
             </w:r>
             <w:r>
               <w:rPr>
@@ -1611,7 +1558,7 @@
                 <w:sz w:val="26"/>
                 <w:szCs w:val="26"/>
               </w:rPr>
-              <w:instrText xml:space="preserve"> MERGEFIELD Năm_sinh </w:instrText>
+              <w:instrText xml:space="preserve"> MERGEFIELD NĂM_SINH </w:instrText>
             </w:r>
             <w:r>
               <w:rPr>
@@ -1632,7 +1579,7 @@
                 <w:sz w:val="26"/>
                 <w:szCs w:val="26"/>
               </w:rPr>
-              <w:t>«Năm_sinh»</w:t>
+              <w:t>1994</w:t>
             </w:r>
             <w:r>
               <w:rPr>
@@ -1675,7 +1622,7 @@
                 <w:sz w:val="26"/>
                 <w:szCs w:val="26"/>
               </w:rPr>
-              <w:t>CÔNG TY TNHH TƯ VẤN GIÁO DỤC VÀ DỊCH THUẬT TÀI MINH</w:t>
+              <w:t>CÔNG TY TNHH TK ELEVATOR VIỆT NAM</w:t>
             </w:r>
           </w:p>
         </w:tc>
@@ -1762,6 +1709,54 @@
                 <w:sz w:val="26"/>
                 <w:szCs w:val="26"/>
               </w:rPr>
+              <w:fldChar w:fldCharType="end"/>
+            </w:r>
+            <w:r>
+              <w:rPr>
+                <w:rFonts w:ascii="Times New Roman" w:hAnsi="Times New Roman" w:cs="Times New Roman"/>
+                <w:b/>
+                <w:sz w:val="26"/>
+                <w:szCs w:val="26"/>
+              </w:rPr>
+              <w:t>Họ và Tên:</w:t>
+            </w:r>
+            <w:r>
+              <w:rPr>
+                <w:rFonts w:ascii="Times New Roman" w:hAnsi="Times New Roman" w:cs="Times New Roman"/>
+                <w:b/>
+                <w:sz w:val="26"/>
+                <w:szCs w:val="26"/>
+              </w:rPr>
+              <w:t xml:space="preserve"> </w:t>
+            </w:r>
+            <w:r>
+              <w:rPr>
+                <w:rFonts w:ascii="Times New Roman" w:hAnsi="Times New Roman" w:cs="Times New Roman"/>
+                <w:b/>
+                <w:color w:val="FF0000"/>
+                <w:sz w:val="26"/>
+                <w:szCs w:val="26"/>
+              </w:rPr>
+              <w:fldChar w:fldCharType="begin"/>
+            </w:r>
+            <w:r>
+              <w:rPr>
+                <w:rFonts w:ascii="Times New Roman" w:hAnsi="Times New Roman" w:cs="Times New Roman"/>
+                <w:b/>
+                <w:color w:val="FF0000"/>
+                <w:sz w:val="26"/>
+                <w:szCs w:val="26"/>
+              </w:rPr>
+              <w:instrText xml:space="preserve"> MERGEFIELD HỌ_VÀ_TÊN </w:instrText>
+            </w:r>
+            <w:r>
+              <w:rPr>
+                <w:rFonts w:ascii="Times New Roman" w:hAnsi="Times New Roman" w:cs="Times New Roman"/>
+                <w:b/>
+                <w:color w:val="FF0000"/>
+                <w:sz w:val="26"/>
+                <w:szCs w:val="26"/>
+              </w:rPr>
               <w:fldChar w:fldCharType="separate"/>
             </w:r>
             <w:r>
@@ -1769,78 +1764,11 @@
                 <w:rFonts w:ascii="Times New Roman" w:hAnsi="Times New Roman" w:cs="Times New Roman"/>
                 <w:b/>
                 <w:noProof/>
-                <w:sz w:val="26"/>
-                <w:szCs w:val="26"/>
-              </w:rPr>
-              <w:t>«Next Record»</w:t>
-            </w:r>
-            <w:r>
-              <w:rPr>
-                <w:rFonts w:ascii="Times New Roman" w:hAnsi="Times New Roman" w:cs="Times New Roman"/>
-                <w:b/>
-                <w:sz w:val="26"/>
-                <w:szCs w:val="26"/>
-              </w:rPr>
-              <w:fldChar w:fldCharType="end"/>
-            </w:r>
-            <w:r>
-              <w:rPr>
-                <w:rFonts w:ascii="Times New Roman" w:hAnsi="Times New Roman" w:cs="Times New Roman"/>
-                <w:b/>
-                <w:sz w:val="26"/>
-                <w:szCs w:val="26"/>
-              </w:rPr>
-              <w:t>Họ và Tên:</w:t>
-            </w:r>
-            <w:r>
-              <w:rPr>
-                <w:rFonts w:ascii="Times New Roman" w:hAnsi="Times New Roman" w:cs="Times New Roman"/>
-                <w:b/>
-                <w:sz w:val="26"/>
-                <w:szCs w:val="26"/>
-              </w:rPr>
-              <w:t xml:space="preserve"> </w:t>
-            </w:r>
-            <w:r>
-              <w:rPr>
-                <w:rFonts w:ascii="Times New Roman" w:hAnsi="Times New Roman" w:cs="Times New Roman"/>
-                <w:b/>
-                <w:color w:val="FF0000"/>
-                <w:sz w:val="26"/>
-                <w:szCs w:val="26"/>
-              </w:rPr>
-              <w:fldChar w:fldCharType="begin"/>
-            </w:r>
-            <w:r>
-              <w:rPr>
-                <w:rFonts w:ascii="Times New Roman" w:hAnsi="Times New Roman" w:cs="Times New Roman"/>
-                <w:b/>
-                <w:color w:val="FF0000"/>
-                <w:sz w:val="26"/>
-                <w:szCs w:val="26"/>
-              </w:rPr>
-              <w:instrText xml:space="preserve"> MERGEFIELD Họ_và_tên </w:instrText>
-            </w:r>
-            <w:r>
-              <w:rPr>
-                <w:rFonts w:ascii="Times New Roman" w:hAnsi="Times New Roman" w:cs="Times New Roman"/>
-                <w:b/>
-                <w:color w:val="FF0000"/>
-                <w:sz w:val="26"/>
-                <w:szCs w:val="26"/>
-              </w:rPr>
-              <w:fldChar w:fldCharType="separate"/>
-            </w:r>
-            <w:r>
-              <w:rPr>
-                <w:rFonts w:ascii="Times New Roman" w:hAnsi="Times New Roman" w:cs="Times New Roman"/>
-                <w:b/>
-                <w:noProof/>
-                <w:color w:val="FF0000"/>
-                <w:sz w:val="26"/>
-                <w:szCs w:val="26"/>
-              </w:rPr>
-              <w:t>«Họ_và_tên»</w:t>
+                <w:color w:val="FF0000"/>
+                <w:sz w:val="26"/>
+                <w:szCs w:val="26"/>
+              </w:rPr>
+              <w:t>Phạm Ngọc Sơn</w:t>
             </w:r>
             <w:r>
               <w:rPr>
@@ -1860,6 +1788,7 @@
               <w:rPr>
                 <w:rFonts w:ascii="Times New Roman" w:hAnsi="Times New Roman" w:cs="Times New Roman"/>
                 <w:b/>
+                <w:color w:val="7030A0"/>
                 <w:sz w:val="26"/>
                 <w:szCs w:val="26"/>
               </w:rPr>
@@ -1871,7 +1800,7 @@
                 <w:sz w:val="26"/>
                 <w:szCs w:val="26"/>
               </w:rPr>
-              <w:t xml:space="preserve">Giới tính:  </w:t>
+              <w:t xml:space="preserve">Giới tính: </w:t>
             </w:r>
             <w:r>
               <w:rPr>
@@ -1891,7 +1820,7 @@
                 <w:sz w:val="26"/>
                 <w:szCs w:val="26"/>
               </w:rPr>
-              <w:instrText xml:space="preserve"> MERGEFIELD Giới_tính </w:instrText>
+              <w:instrText xml:space="preserve"> MERGEFIELD GIỚI_TÍNH_ </w:instrText>
             </w:r>
             <w:r>
               <w:rPr>
@@ -1912,7 +1841,7 @@
                 <w:sz w:val="26"/>
                 <w:szCs w:val="26"/>
               </w:rPr>
-              <w:t>«Giới_tính»</w:t>
+              <w:t>Nam</w:t>
             </w:r>
             <w:r>
               <w:rPr>
@@ -1932,7 +1861,7 @@
                 <w:sz w:val="26"/>
                 <w:szCs w:val="26"/>
               </w:rPr>
-              <w:t xml:space="preserve">        </w:t>
+              <w:t xml:space="preserve">         </w:t>
             </w:r>
             <w:r>
               <w:rPr>
@@ -2000,7 +1929,7 @@
                 <w:sz w:val="26"/>
                 <w:szCs w:val="26"/>
               </w:rPr>
-              <w:t>«STT»</w:t>
+              <w:t>5</w:t>
             </w:r>
             <w:r>
               <w:rPr>
@@ -2060,7 +1989,7 @@
                 <w:sz w:val="26"/>
                 <w:szCs w:val="26"/>
               </w:rPr>
-              <w:instrText xml:space="preserve"> MERGEFIELD Năm_sinh </w:instrText>
+              <w:instrText xml:space="preserve"> MERGEFIELD NĂM_SINH </w:instrText>
             </w:r>
             <w:r>
               <w:rPr>
@@ -2081,7 +2010,7 @@
                 <w:sz w:val="26"/>
                 <w:szCs w:val="26"/>
               </w:rPr>
-              <w:t>«Năm_sinh»</w:t>
+              <w:t>1987</w:t>
             </w:r>
             <w:r>
               <w:rPr>
@@ -2124,7 +2053,7 @@
                 <w:sz w:val="26"/>
                 <w:szCs w:val="26"/>
               </w:rPr>
-              <w:t>CÔNG TY TNHH TƯ VẤN GIÁO DỤC VÀ DỊCH THUẬT TÀI MINH</w:t>
+              <w:t>CÔNG TY TNHH TK ELEVATOR VIỆT NAM</w:t>
             </w:r>
           </w:p>
         </w:tc>
@@ -2179,6 +2108,54 @@
                 <w:sz w:val="26"/>
                 <w:szCs w:val="26"/>
               </w:rPr>
+              <w:fldChar w:fldCharType="end"/>
+            </w:r>
+            <w:r>
+              <w:rPr>
+                <w:rFonts w:ascii="Times New Roman" w:hAnsi="Times New Roman" w:cs="Times New Roman"/>
+                <w:b/>
+                <w:sz w:val="26"/>
+                <w:szCs w:val="26"/>
+              </w:rPr>
+              <w:t>Họ và Tên:</w:t>
+            </w:r>
+            <w:r>
+              <w:rPr>
+                <w:rFonts w:ascii="Times New Roman" w:hAnsi="Times New Roman" w:cs="Times New Roman"/>
+                <w:b/>
+                <w:sz w:val="26"/>
+                <w:szCs w:val="26"/>
+              </w:rPr>
+              <w:t xml:space="preserve"> </w:t>
+            </w:r>
+            <w:r>
+              <w:rPr>
+                <w:rFonts w:ascii="Times New Roman" w:hAnsi="Times New Roman" w:cs="Times New Roman"/>
+                <w:b/>
+                <w:color w:val="FF0000"/>
+                <w:sz w:val="26"/>
+                <w:szCs w:val="26"/>
+              </w:rPr>
+              <w:fldChar w:fldCharType="begin"/>
+            </w:r>
+            <w:r>
+              <w:rPr>
+                <w:rFonts w:ascii="Times New Roman" w:hAnsi="Times New Roman" w:cs="Times New Roman"/>
+                <w:b/>
+                <w:color w:val="FF0000"/>
+                <w:sz w:val="26"/>
+                <w:szCs w:val="26"/>
+              </w:rPr>
+              <w:instrText xml:space="preserve"> MERGEFIELD HỌ_VÀ_TÊN </w:instrText>
+            </w:r>
+            <w:r>
+              <w:rPr>
+                <w:rFonts w:ascii="Times New Roman" w:hAnsi="Times New Roman" w:cs="Times New Roman"/>
+                <w:b/>
+                <w:color w:val="FF0000"/>
+                <w:sz w:val="26"/>
+                <w:szCs w:val="26"/>
+              </w:rPr>
               <w:fldChar w:fldCharType="separate"/>
             </w:r>
             <w:r>
@@ -2186,78 +2163,11 @@
                 <w:rFonts w:ascii="Times New Roman" w:hAnsi="Times New Roman" w:cs="Times New Roman"/>
                 <w:b/>
                 <w:noProof/>
-                <w:sz w:val="26"/>
-                <w:szCs w:val="26"/>
-              </w:rPr>
-              <w:t>«Next Record»</w:t>
-            </w:r>
-            <w:r>
-              <w:rPr>
-                <w:rFonts w:ascii="Times New Roman" w:hAnsi="Times New Roman" w:cs="Times New Roman"/>
-                <w:b/>
-                <w:sz w:val="26"/>
-                <w:szCs w:val="26"/>
-              </w:rPr>
-              <w:fldChar w:fldCharType="end"/>
-            </w:r>
-            <w:r>
-              <w:rPr>
-                <w:rFonts w:ascii="Times New Roman" w:hAnsi="Times New Roman" w:cs="Times New Roman"/>
-                <w:b/>
-                <w:sz w:val="26"/>
-                <w:szCs w:val="26"/>
-              </w:rPr>
-              <w:t>Họ và Tên:</w:t>
-            </w:r>
-            <w:r>
-              <w:rPr>
-                <w:rFonts w:ascii="Times New Roman" w:hAnsi="Times New Roman" w:cs="Times New Roman"/>
-                <w:b/>
-                <w:sz w:val="26"/>
-                <w:szCs w:val="26"/>
-              </w:rPr>
-              <w:t xml:space="preserve"> </w:t>
-            </w:r>
-            <w:r>
-              <w:rPr>
-                <w:rFonts w:ascii="Times New Roman" w:hAnsi="Times New Roman" w:cs="Times New Roman"/>
-                <w:b/>
-                <w:color w:val="FF0000"/>
-                <w:sz w:val="26"/>
-                <w:szCs w:val="26"/>
-              </w:rPr>
-              <w:fldChar w:fldCharType="begin"/>
-            </w:r>
-            <w:r>
-              <w:rPr>
-                <w:rFonts w:ascii="Times New Roman" w:hAnsi="Times New Roman" w:cs="Times New Roman"/>
-                <w:b/>
-                <w:color w:val="FF0000"/>
-                <w:sz w:val="26"/>
-                <w:szCs w:val="26"/>
-              </w:rPr>
-              <w:instrText xml:space="preserve"> MERGEFIELD Họ_và_tên </w:instrText>
-            </w:r>
-            <w:r>
-              <w:rPr>
-                <w:rFonts w:ascii="Times New Roman" w:hAnsi="Times New Roman" w:cs="Times New Roman"/>
-                <w:b/>
-                <w:color w:val="FF0000"/>
-                <w:sz w:val="26"/>
-                <w:szCs w:val="26"/>
-              </w:rPr>
-              <w:fldChar w:fldCharType="separate"/>
-            </w:r>
-            <w:r>
-              <w:rPr>
-                <w:rFonts w:ascii="Times New Roman" w:hAnsi="Times New Roman" w:cs="Times New Roman"/>
-                <w:b/>
-                <w:noProof/>
-                <w:color w:val="FF0000"/>
-                <w:sz w:val="26"/>
-                <w:szCs w:val="26"/>
-              </w:rPr>
-              <w:t>«Họ_và_tên»</w:t>
+                <w:color w:val="FF0000"/>
+                <w:sz w:val="26"/>
+                <w:szCs w:val="26"/>
+              </w:rPr>
+              <w:t>Trần Văn Mạnh</w:t>
             </w:r>
             <w:r>
               <w:rPr>
@@ -2277,6 +2187,7 @@
               <w:rPr>
                 <w:rFonts w:ascii="Times New Roman" w:hAnsi="Times New Roman" w:cs="Times New Roman"/>
                 <w:b/>
+                <w:color w:val="7030A0"/>
                 <w:sz w:val="26"/>
                 <w:szCs w:val="26"/>
               </w:rPr>
@@ -2288,7 +2199,7 @@
                 <w:sz w:val="26"/>
                 <w:szCs w:val="26"/>
               </w:rPr>
-              <w:t xml:space="preserve">Giới tính:  </w:t>
+              <w:t xml:space="preserve">Giới tính: </w:t>
             </w:r>
             <w:r>
               <w:rPr>
@@ -2308,7 +2219,7 @@
                 <w:sz w:val="26"/>
                 <w:szCs w:val="26"/>
               </w:rPr>
-              <w:instrText xml:space="preserve"> MERGEFIELD Giới_tính </w:instrText>
+              <w:instrText xml:space="preserve"> MERGEFIELD GIỚI_TÍNH_ </w:instrText>
             </w:r>
             <w:r>
               <w:rPr>
@@ -2329,7 +2240,7 @@
                 <w:sz w:val="26"/>
                 <w:szCs w:val="26"/>
               </w:rPr>
-              <w:t>«Giới_tính»</w:t>
+              <w:t>Nam</w:t>
             </w:r>
             <w:r>
               <w:rPr>
@@ -2349,7 +2260,7 @@
                 <w:sz w:val="26"/>
                 <w:szCs w:val="26"/>
               </w:rPr>
-              <w:t xml:space="preserve">        </w:t>
+              <w:t xml:space="preserve">         </w:t>
             </w:r>
             <w:r>
               <w:rPr>
@@ -2417,7 +2328,7 @@
                 <w:sz w:val="26"/>
                 <w:szCs w:val="26"/>
               </w:rPr>
-              <w:t>«STT»</w:t>
+              <w:t>6</w:t>
             </w:r>
             <w:r>
               <w:rPr>
@@ -2477,7 +2388,7 @@
                 <w:sz w:val="26"/>
                 <w:szCs w:val="26"/>
               </w:rPr>
-              <w:instrText xml:space="preserve"> MERGEFIELD Năm_sinh </w:instrText>
+              <w:instrText xml:space="preserve"> MERGEFIELD NĂM_SINH </w:instrText>
             </w:r>
             <w:r>
               <w:rPr>
@@ -2498,7 +2409,7 @@
                 <w:sz w:val="26"/>
                 <w:szCs w:val="26"/>
               </w:rPr>
-              <w:t>«Năm_sinh»</w:t>
+              <w:t>1982</w:t>
             </w:r>
             <w:r>
               <w:rPr>
@@ -2541,7 +2452,7 @@
                 <w:sz w:val="26"/>
                 <w:szCs w:val="26"/>
               </w:rPr>
-              <w:t>CÔNG TY TNHH TƯ VẤN GIÁO DỤC VÀ DỊCH THUẬT TÀI MINH</w:t>
+              <w:t>CÔNG TY TNHH TK ELEVATOR VIỆT NAM</w:t>
             </w:r>
           </w:p>
         </w:tc>
